--- a/word/rel2.docx
+++ b/word/rel2.docx
@@ -279,7 +279,23 @@
                 <w:sz w:val="20"/>
                 <w:szCs w:val="20"/>
               </w:rPr>
-              <w:t xml:space="preserve"> (   ) Sim    ( </w:t>
+              <w:t xml:space="preserve"> </w:t>
+            </w:r>
+            <w:proofErr w:type="gramStart"/>
+            <w:r>
+              <w:rPr>
+                <w:sz w:val="20"/>
+                <w:szCs w:val="20"/>
+              </w:rPr>
+              <w:t xml:space="preserve">(  </w:t>
+            </w:r>
+            <w:proofErr w:type="gramEnd"/>
+            <w:r>
+              <w:rPr>
+                <w:sz w:val="20"/>
+                <w:szCs w:val="20"/>
+              </w:rPr>
+              <w:t xml:space="preserve"> ) Sim    ( </w:t>
             </w:r>
             <w:r>
               <w:rPr>
@@ -320,6 +336,22 @@
               </w:rPr>
               <w:t>Vigência das Atividades do Projeto:</w:t>
             </w:r>
+            <w:r>
+              <w:rPr>
+                <w:rFonts w:asciiTheme="minorHAnsi" w:hAnsiTheme="minorHAnsi" w:cstheme="minorHAnsi"/>
+                <w:sz w:val="20"/>
+                <w:szCs w:val="20"/>
+              </w:rPr>
+              <w:t xml:space="preserve"> </w:t>
+            </w:r>
+            <w:r>
+              <w:rPr>
+                <w:rFonts w:asciiTheme="minorHAnsi" w:hAnsiTheme="minorHAnsi" w:cstheme="minorHAnsi"/>
+                <w:sz w:val="20"/>
+                <w:szCs w:val="20"/>
+              </w:rPr>
+              <w:t>23/02/2021 a 23/02/2022</w:t>
+            </w:r>
           </w:p>
         </w:tc>
       </w:tr>
@@ -343,7 +375,25 @@
                 <w:sz w:val="20"/>
                 <w:szCs w:val="20"/>
               </w:rPr>
-              <w:t xml:space="preserve">Classificação do Projeto: (  ) Ensino    ( </w:t>
+              <w:t xml:space="preserve">Classificação do Projeto: </w:t>
+            </w:r>
+            <w:proofErr w:type="gramStart"/>
+            <w:r>
+              <w:rPr>
+                <w:rFonts w:asciiTheme="minorHAnsi" w:hAnsiTheme="minorHAnsi" w:cstheme="minorHAnsi"/>
+                <w:sz w:val="20"/>
+                <w:szCs w:val="20"/>
+              </w:rPr>
+              <w:t>(  )</w:t>
+            </w:r>
+            <w:proofErr w:type="gramEnd"/>
+            <w:r>
+              <w:rPr>
+                <w:rFonts w:asciiTheme="minorHAnsi" w:hAnsiTheme="minorHAnsi" w:cstheme="minorHAnsi"/>
+                <w:sz w:val="20"/>
+                <w:szCs w:val="20"/>
+              </w:rPr>
+              <w:t xml:space="preserve"> Ensino    ( </w:t>
             </w:r>
             <w:r>
               <w:rPr>
@@ -482,7 +532,25 @@
                 <w:sz w:val="20"/>
                 <w:szCs w:val="20"/>
               </w:rPr>
-              <w:t>{cpf}</w:t>
+              <w:t>{</w:t>
+            </w:r>
+            <w:proofErr w:type="spellStart"/>
+            <w:r>
+              <w:rPr>
+                <w:rFonts w:asciiTheme="minorHAnsi" w:hAnsiTheme="minorHAnsi" w:cstheme="minorHAnsi"/>
+                <w:sz w:val="20"/>
+                <w:szCs w:val="20"/>
+              </w:rPr>
+              <w:t>cpf</w:t>
+            </w:r>
+            <w:proofErr w:type="spellEnd"/>
+            <w:r>
+              <w:rPr>
+                <w:rFonts w:asciiTheme="minorHAnsi" w:hAnsiTheme="minorHAnsi" w:cstheme="minorHAnsi"/>
+                <w:sz w:val="20"/>
+                <w:szCs w:val="20"/>
+              </w:rPr>
+              <w:t>}</w:t>
             </w:r>
             <w:r>
               <w:rPr>
@@ -499,15 +567,43 @@
                 <w:sz w:val="20"/>
                 <w:szCs w:val="20"/>
               </w:rPr>
-              <w:t>{rg}</w:t>
-            </w:r>
-            <w:r>
-              <w:rPr>
-                <w:rFonts w:asciiTheme="minorHAnsi" w:hAnsiTheme="minorHAnsi" w:cstheme="minorHAnsi"/>
-                <w:sz w:val="20"/>
-                <w:szCs w:val="20"/>
-              </w:rPr>
-              <w:t xml:space="preserve">                                                  UF:</w:t>
+              <w:t>{</w:t>
+            </w:r>
+            <w:proofErr w:type="spellStart"/>
+            <w:proofErr w:type="gramStart"/>
+            <w:r>
+              <w:rPr>
+                <w:rFonts w:asciiTheme="minorHAnsi" w:hAnsiTheme="minorHAnsi" w:cstheme="minorHAnsi"/>
+                <w:sz w:val="20"/>
+                <w:szCs w:val="20"/>
+              </w:rPr>
+              <w:t>rg</w:t>
+            </w:r>
+            <w:proofErr w:type="spellEnd"/>
+            <w:r>
+              <w:rPr>
+                <w:rFonts w:asciiTheme="minorHAnsi" w:hAnsiTheme="minorHAnsi" w:cstheme="minorHAnsi"/>
+                <w:sz w:val="20"/>
+                <w:szCs w:val="20"/>
+              </w:rPr>
+              <w:t>}</w:t>
+            </w:r>
+            <w:r>
+              <w:rPr>
+                <w:rFonts w:asciiTheme="minorHAnsi" w:hAnsiTheme="minorHAnsi" w:cstheme="minorHAnsi"/>
+                <w:sz w:val="20"/>
+                <w:szCs w:val="20"/>
+              </w:rPr>
+              <w:t xml:space="preserve">   </w:t>
+            </w:r>
+            <w:proofErr w:type="gramEnd"/>
+            <w:r>
+              <w:rPr>
+                <w:rFonts w:asciiTheme="minorHAnsi" w:hAnsiTheme="minorHAnsi" w:cstheme="minorHAnsi"/>
+                <w:sz w:val="20"/>
+                <w:szCs w:val="20"/>
+              </w:rPr>
+              <w:t xml:space="preserve">                                               UF:</w:t>
             </w:r>
             <w:r>
               <w:rPr>
@@ -572,15 +668,43 @@
                 <w:sz w:val="20"/>
                 <w:szCs w:val="20"/>
               </w:rPr>
-              <w:t>{email}</w:t>
-            </w:r>
-            <w:r>
-              <w:rPr>
-                <w:rFonts w:asciiTheme="minorHAnsi" w:hAnsiTheme="minorHAnsi" w:cstheme="minorHAnsi"/>
-                <w:sz w:val="20"/>
-                <w:szCs w:val="20"/>
-              </w:rPr>
-              <w:t xml:space="preserve">          Telef</w:t>
+              <w:t>{</w:t>
+            </w:r>
+            <w:proofErr w:type="spellStart"/>
+            <w:proofErr w:type="gramStart"/>
+            <w:r>
+              <w:rPr>
+                <w:rFonts w:asciiTheme="minorHAnsi" w:hAnsiTheme="minorHAnsi" w:cstheme="minorHAnsi"/>
+                <w:sz w:val="20"/>
+                <w:szCs w:val="20"/>
+              </w:rPr>
+              <w:t>email</w:t>
+            </w:r>
+            <w:proofErr w:type="spellEnd"/>
+            <w:r>
+              <w:rPr>
+                <w:rFonts w:asciiTheme="minorHAnsi" w:hAnsiTheme="minorHAnsi" w:cstheme="minorHAnsi"/>
+                <w:sz w:val="20"/>
+                <w:szCs w:val="20"/>
+              </w:rPr>
+              <w:t>}</w:t>
+            </w:r>
+            <w:r>
+              <w:rPr>
+                <w:rFonts w:asciiTheme="minorHAnsi" w:hAnsiTheme="minorHAnsi" w:cstheme="minorHAnsi"/>
+                <w:sz w:val="20"/>
+                <w:szCs w:val="20"/>
+              </w:rPr>
+              <w:t xml:space="preserve">   </w:t>
+            </w:r>
+            <w:proofErr w:type="gramEnd"/>
+            <w:r>
+              <w:rPr>
+                <w:rFonts w:asciiTheme="minorHAnsi" w:hAnsiTheme="minorHAnsi" w:cstheme="minorHAnsi"/>
+                <w:sz w:val="20"/>
+                <w:szCs w:val="20"/>
+              </w:rPr>
+              <w:t xml:space="preserve">       Telef</w:t>
             </w:r>
             <w:r>
               <w:rPr>
@@ -631,6 +755,7 @@
               </w:rPr>
               <w:t>{</w:t>
             </w:r>
+            <w:proofErr w:type="spellStart"/>
             <w:r>
               <w:rPr>
                 <w:rFonts w:asciiTheme="minorHAnsi" w:hAnsiTheme="minorHAnsi" w:cstheme="minorHAnsi"/>
@@ -658,6 +783,7 @@
               </w:rPr>
               <w:t>o</w:t>
             </w:r>
+            <w:proofErr w:type="spellEnd"/>
             <w:r>
               <w:rPr>
                 <w:rFonts w:asciiTheme="minorHAnsi" w:hAnsiTheme="minorHAnsi" w:cstheme="minorHAnsi"/>
@@ -713,7 +839,25 @@
                 <w:sz w:val="20"/>
                 <w:szCs w:val="20"/>
               </w:rPr>
-              <w:t>{proc}</w:t>
+              <w:t>{</w:t>
+            </w:r>
+            <w:proofErr w:type="spellStart"/>
+            <w:r>
+              <w:rPr>
+                <w:rFonts w:asciiTheme="minorHAnsi" w:hAnsiTheme="minorHAnsi" w:cstheme="minorHAnsi"/>
+                <w:sz w:val="20"/>
+                <w:szCs w:val="20"/>
+              </w:rPr>
+              <w:t>proc</w:t>
+            </w:r>
+            <w:proofErr w:type="spellEnd"/>
+            <w:r>
+              <w:rPr>
+                <w:rFonts w:asciiTheme="minorHAnsi" w:hAnsiTheme="minorHAnsi" w:cstheme="minorHAnsi"/>
+                <w:sz w:val="20"/>
+                <w:szCs w:val="20"/>
+              </w:rPr>
+              <w:t>}</w:t>
             </w:r>
             <w:r>
               <w:rPr>
@@ -787,7 +931,16 @@
                 <w:sz w:val="20"/>
                 <w:szCs w:val="20"/>
               </w:rPr>
-              <w:t>{per</w:t>
+              <w:t>{</w:t>
+            </w:r>
+            <w:proofErr w:type="spellStart"/>
+            <w:r>
+              <w:rPr>
+                <w:rFonts w:asciiTheme="minorHAnsi" w:hAnsiTheme="minorHAnsi" w:cstheme="minorHAnsi"/>
+                <w:sz w:val="20"/>
+                <w:szCs w:val="20"/>
+              </w:rPr>
+              <w:t>per</w:t>
             </w:r>
             <w:r>
               <w:rPr>
@@ -819,7 +972,16 @@
                 <w:sz w:val="20"/>
                 <w:szCs w:val="20"/>
               </w:rPr>
-              <w:t>otal}</w:t>
+              <w:t>otal</w:t>
+            </w:r>
+            <w:proofErr w:type="spellEnd"/>
+            <w:r>
+              <w:rPr>
+                <w:rFonts w:asciiTheme="minorHAnsi" w:hAnsiTheme="minorHAnsi" w:cstheme="minorHAnsi"/>
+                <w:sz w:val="20"/>
+                <w:szCs w:val="20"/>
+              </w:rPr>
+              <w:t>}</w:t>
             </w:r>
           </w:p>
         </w:tc>
@@ -852,7 +1014,16 @@
                 <w:sz w:val="20"/>
                 <w:szCs w:val="20"/>
               </w:rPr>
-              <w:t>{carga</w:t>
+              <w:t>{</w:t>
+            </w:r>
+            <w:proofErr w:type="spellStart"/>
+            <w:r>
+              <w:rPr>
+                <w:rFonts w:asciiTheme="minorHAnsi" w:hAnsiTheme="minorHAnsi" w:cstheme="minorHAnsi"/>
+                <w:sz w:val="20"/>
+                <w:szCs w:val="20"/>
+              </w:rPr>
+              <w:t>carga</w:t>
             </w:r>
             <w:r>
               <w:rPr>
@@ -868,7 +1039,16 @@
                 <w:sz w:val="20"/>
                 <w:szCs w:val="20"/>
               </w:rPr>
-              <w:t>otal}</w:t>
+              <w:t>otal</w:t>
+            </w:r>
+            <w:proofErr w:type="spellEnd"/>
+            <w:r>
+              <w:rPr>
+                <w:rFonts w:asciiTheme="minorHAnsi" w:hAnsiTheme="minorHAnsi" w:cstheme="minorHAnsi"/>
+                <w:sz w:val="20"/>
+                <w:szCs w:val="20"/>
+              </w:rPr>
+              <w:t>}</w:t>
             </w:r>
             <w:r>
               <w:rPr>
@@ -1072,7 +1252,16 @@
                 <w:sz w:val="20"/>
                 <w:szCs w:val="20"/>
               </w:rPr>
-              <w:t>{per</w:t>
+              <w:t>{</w:t>
+            </w:r>
+            <w:proofErr w:type="spellStart"/>
+            <w:r>
+              <w:rPr>
+                <w:rFonts w:asciiTheme="minorHAnsi" w:hAnsiTheme="minorHAnsi" w:cstheme="minorHAnsi"/>
+                <w:sz w:val="20"/>
+                <w:szCs w:val="20"/>
+              </w:rPr>
+              <w:t>per</w:t>
             </w:r>
             <w:r>
               <w:rPr>
@@ -1104,7 +1293,16 @@
                 <w:sz w:val="20"/>
                 <w:szCs w:val="20"/>
               </w:rPr>
-              <w:t>ensal}</w:t>
+              <w:t>ensal</w:t>
+            </w:r>
+            <w:proofErr w:type="spellEnd"/>
+            <w:r>
+              <w:rPr>
+                <w:rFonts w:asciiTheme="minorHAnsi" w:hAnsiTheme="minorHAnsi" w:cstheme="minorHAnsi"/>
+                <w:sz w:val="20"/>
+                <w:szCs w:val="20"/>
+              </w:rPr>
+              <w:t>}</w:t>
             </w:r>
           </w:p>
         </w:tc>
@@ -1137,7 +1335,16 @@
                 <w:sz w:val="20"/>
                 <w:szCs w:val="20"/>
               </w:rPr>
-              <w:t>{carga</w:t>
+              <w:t>{</w:t>
+            </w:r>
+            <w:proofErr w:type="spellStart"/>
+            <w:r>
+              <w:rPr>
+                <w:rFonts w:asciiTheme="minorHAnsi" w:hAnsiTheme="minorHAnsi" w:cstheme="minorHAnsi"/>
+                <w:sz w:val="20"/>
+                <w:szCs w:val="20"/>
+              </w:rPr>
+              <w:t>carga</w:t>
             </w:r>
             <w:r>
               <w:rPr>
@@ -1153,7 +1360,16 @@
                 <w:sz w:val="20"/>
                 <w:szCs w:val="20"/>
               </w:rPr>
-              <w:t>ensal}</w:t>
+              <w:t>ensal</w:t>
+            </w:r>
+            <w:proofErr w:type="spellEnd"/>
+            <w:r>
+              <w:rPr>
+                <w:rFonts w:asciiTheme="minorHAnsi" w:hAnsiTheme="minorHAnsi" w:cstheme="minorHAnsi"/>
+                <w:sz w:val="20"/>
+                <w:szCs w:val="20"/>
+              </w:rPr>
+              <w:t>}</w:t>
             </w:r>
             <w:r>
               <w:rPr>
@@ -1524,7 +1740,25 @@
                 <w:sz w:val="20"/>
                 <w:szCs w:val="20"/>
               </w:rPr>
-              <w:t>{#at1}{Dias}</w:t>
+              <w:t>{#at</w:t>
+            </w:r>
+            <w:proofErr w:type="gramStart"/>
+            <w:r>
+              <w:rPr>
+                <w:rFonts w:asciiTheme="minorHAnsi" w:hAnsiTheme="minorHAnsi" w:cstheme="minorHAnsi"/>
+                <w:sz w:val="20"/>
+                <w:szCs w:val="20"/>
+              </w:rPr>
+              <w:t>1}{</w:t>
+            </w:r>
+            <w:proofErr w:type="gramEnd"/>
+            <w:r>
+              <w:rPr>
+                <w:rFonts w:asciiTheme="minorHAnsi" w:hAnsiTheme="minorHAnsi" w:cstheme="minorHAnsi"/>
+                <w:sz w:val="20"/>
+                <w:szCs w:val="20"/>
+              </w:rPr>
+              <w:t>Dias}</w:t>
             </w:r>
           </w:p>
         </w:tc>
@@ -1556,7 +1790,25 @@
                 <w:sz w:val="20"/>
                 <w:szCs w:val="20"/>
               </w:rPr>
-              <w:t>{Codigo}</w:t>
+              <w:t>{</w:t>
+            </w:r>
+            <w:proofErr w:type="spellStart"/>
+            <w:r>
+              <w:rPr>
+                <w:rFonts w:asciiTheme="minorHAnsi" w:hAnsiTheme="minorHAnsi" w:cstheme="minorHAnsi"/>
+                <w:sz w:val="20"/>
+                <w:szCs w:val="20"/>
+              </w:rPr>
+              <w:t>Codigo</w:t>
+            </w:r>
+            <w:proofErr w:type="spellEnd"/>
+            <w:r>
+              <w:rPr>
+                <w:rFonts w:asciiTheme="minorHAnsi" w:hAnsiTheme="minorHAnsi" w:cstheme="minorHAnsi"/>
+                <w:sz w:val="20"/>
+                <w:szCs w:val="20"/>
+              </w:rPr>
+              <w:t>}</w:t>
             </w:r>
           </w:p>
         </w:tc>
@@ -1778,7 +2030,25 @@
                 <w:sz w:val="20"/>
                 <w:szCs w:val="20"/>
               </w:rPr>
-              <w:t>{#at2}{Dias}</w:t>
+              <w:t>{#at</w:t>
+            </w:r>
+            <w:proofErr w:type="gramStart"/>
+            <w:r>
+              <w:rPr>
+                <w:rFonts w:asciiTheme="minorHAnsi" w:hAnsiTheme="minorHAnsi" w:cstheme="minorHAnsi"/>
+                <w:sz w:val="20"/>
+                <w:szCs w:val="20"/>
+              </w:rPr>
+              <w:t>2}{</w:t>
+            </w:r>
+            <w:proofErr w:type="gramEnd"/>
+            <w:r>
+              <w:rPr>
+                <w:rFonts w:asciiTheme="minorHAnsi" w:hAnsiTheme="minorHAnsi" w:cstheme="minorHAnsi"/>
+                <w:sz w:val="20"/>
+                <w:szCs w:val="20"/>
+              </w:rPr>
+              <w:t>Dias}</w:t>
             </w:r>
           </w:p>
         </w:tc>
@@ -1810,7 +2080,25 @@
                 <w:sz w:val="20"/>
                 <w:szCs w:val="20"/>
               </w:rPr>
-              <w:t>{Codigo}</w:t>
+              <w:t>{</w:t>
+            </w:r>
+            <w:proofErr w:type="spellStart"/>
+            <w:r>
+              <w:rPr>
+                <w:rFonts w:asciiTheme="minorHAnsi" w:hAnsiTheme="minorHAnsi" w:cstheme="minorHAnsi"/>
+                <w:sz w:val="20"/>
+                <w:szCs w:val="20"/>
+              </w:rPr>
+              <w:t>Codigo</w:t>
+            </w:r>
+            <w:proofErr w:type="spellEnd"/>
+            <w:r>
+              <w:rPr>
+                <w:rFonts w:asciiTheme="minorHAnsi" w:hAnsiTheme="minorHAnsi" w:cstheme="minorHAnsi"/>
+                <w:sz w:val="20"/>
+                <w:szCs w:val="20"/>
+              </w:rPr>
+              <w:t>}</w:t>
             </w:r>
           </w:p>
         </w:tc>
@@ -2038,7 +2326,16 @@
                 <w:sz w:val="20"/>
                 <w:szCs w:val="20"/>
               </w:rPr>
-              <w:t>Cumpriu com a Carga Horária: (</w:t>
+              <w:t xml:space="preserve">Cumpriu com a Carga Horária: </w:t>
+            </w:r>
+            <w:proofErr w:type="gramStart"/>
+            <w:r>
+              <w:rPr>
+                <w:rFonts w:asciiTheme="minorHAnsi" w:hAnsiTheme="minorHAnsi" w:cstheme="minorHAnsi"/>
+                <w:sz w:val="20"/>
+                <w:szCs w:val="20"/>
+              </w:rPr>
+              <w:t>(</w:t>
             </w:r>
             <w:r>
               <w:rPr>
@@ -2048,6 +2345,7 @@
               </w:rPr>
               <w:t xml:space="preserve"> X</w:t>
             </w:r>
+            <w:proofErr w:type="gramEnd"/>
             <w:r>
               <w:rPr>
                 <w:rFonts w:asciiTheme="minorHAnsi" w:hAnsiTheme="minorHAnsi" w:cstheme="minorHAnsi"/>
@@ -2143,18 +2441,45 @@
                 <w:i/>
               </w:rPr>
             </w:pPr>
-            <w:r>
-              <w:rPr>
-                <w:i/>
-              </w:rPr>
-              <w:t>(assinatura)</w:t>
-            </w:r>
           </w:p>
           <w:p>
             <w:pPr>
               <w:pStyle w:val="Rodap"/>
               <w:jc w:val="center"/>
               <w:rPr>
+                <w:i/>
+              </w:rPr>
+            </w:pPr>
+          </w:p>
+          <w:p>
+            <w:pPr>
+              <w:pStyle w:val="Rodap"/>
+              <w:jc w:val="center"/>
+              <w:rPr>
+                <w:i/>
+              </w:rPr>
+            </w:pPr>
+          </w:p>
+          <w:p>
+            <w:pPr>
+              <w:pStyle w:val="Rodap"/>
+              <w:jc w:val="center"/>
+              <w:rPr>
+                <w:i/>
+              </w:rPr>
+            </w:pPr>
+            <w:r>
+              <w:rPr>
+                <w:i/>
+              </w:rPr>
+              <w:t>(assinatura)</w:t>
+            </w:r>
+          </w:p>
+          <w:p>
+            <w:pPr>
+              <w:pStyle w:val="Rodap"/>
+              <w:jc w:val="center"/>
+              <w:rPr>
                 <w:b/>
                 <w:bCs/>
               </w:rPr>
@@ -2166,7 +2491,7 @@
                 <w:sz w:val="20"/>
                 <w:szCs w:val="20"/>
               </w:rPr>
-              <w:t>{nome}</w:t>
+              <w:t>Assinatura do Bolsista</w:t>
             </w:r>
           </w:p>
           <w:p>
@@ -2194,16 +2519,65 @@
               <w:jc w:val="both"/>
             </w:pPr>
             <w:r>
+              <w:rPr>
+                <w:noProof/>
+              </w:rPr>
+              <w:drawing>
+                <wp:anchor distT="0" distB="0" distL="114300" distR="114300" simplePos="0" relativeHeight="251658240" behindDoc="1" locked="0" layoutInCell="1" allowOverlap="1" wp14:anchorId="172680BB" wp14:editId="0A42CB0D">
+                  <wp:simplePos x="0" y="0"/>
+                  <wp:positionH relativeFrom="column">
+                    <wp:posOffset>621030</wp:posOffset>
+                  </wp:positionH>
+                  <wp:positionV relativeFrom="paragraph">
+                    <wp:posOffset>688340</wp:posOffset>
+                  </wp:positionV>
+                  <wp:extent cx="1228725" cy="676275"/>
+                  <wp:effectExtent l="0" t="0" r="9525" b="9525"/>
+                  <wp:wrapTopAndBottom/>
+                  <wp:docPr id="1" name="Imagem 1"/>
+                  <wp:cNvGraphicFramePr/>
+                  <a:graphic xmlns:a="http://schemas.openxmlformats.org/drawingml/2006/main">
+                    <a:graphicData uri="http://schemas.openxmlformats.org/drawingml/2006/picture">
+                      <pic:pic xmlns:pic="http://schemas.openxmlformats.org/drawingml/2006/picture">
+                        <pic:nvPicPr>
+                          <pic:cNvPr id="1" name="Imagem 1"/>
+                          <pic:cNvPicPr/>
+                        </pic:nvPicPr>
+                        <pic:blipFill>
+                          <a:blip r:embed="rId7">
+                            <a:extLst>
+                              <a:ext uri="{28A0092B-C50C-407E-A947-70E740481C1C}">
+                                <a14:useLocalDpi xmlns:a14="http://schemas.microsoft.com/office/drawing/2010/main" val="0"/>
+                              </a:ext>
+                            </a:extLst>
+                          </a:blip>
+                          <a:srcRect/>
+                          <a:stretch>
+                            <a:fillRect/>
+                          </a:stretch>
+                        </pic:blipFill>
+                        <pic:spPr bwMode="auto">
+                          <a:xfrm>
+                            <a:off x="0" y="0"/>
+                            <a:ext cx="1228725" cy="676275"/>
+                          </a:xfrm>
+                          <a:prstGeom prst="rect">
+                            <a:avLst/>
+                          </a:prstGeom>
+                          <a:noFill/>
+                          <a:ln>
+                            <a:noFill/>
+                          </a:ln>
+                        </pic:spPr>
+                      </pic:pic>
+                    </a:graphicData>
+                  </a:graphic>
+                </wp:anchor>
+              </w:drawing>
+            </w:r>
+            <w:r>
               <w:t xml:space="preserve"> Declaro que o executor atuou sob minha orientação e, portanto, ratifico a execução das atividades, conforme descrito neste documento.</w:t>
             </w:r>
-          </w:p>
-          <w:p>
-            <w:pPr>
-              <w:pStyle w:val="Rodap"/>
-              <w:rPr>
-                <w:i/>
-              </w:rPr>
-            </w:pPr>
           </w:p>
           <w:p>
             <w:pPr>
@@ -2347,7 +2721,25 @@
           <w:sz w:val="20"/>
           <w:szCs w:val="20"/>
         </w:rPr>
-        <w:t>{mes}</w:t>
+        <w:t>{</w:t>
+      </w:r>
+      <w:proofErr w:type="spellStart"/>
+      <w:r>
+        <w:rPr>
+          <w:rFonts w:asciiTheme="minorHAnsi" w:hAnsiTheme="minorHAnsi" w:cstheme="minorHAnsi"/>
+          <w:sz w:val="20"/>
+          <w:szCs w:val="20"/>
+        </w:rPr>
+        <w:t>mes</w:t>
+      </w:r>
+      <w:proofErr w:type="spellEnd"/>
+      <w:r>
+        <w:rPr>
+          <w:rFonts w:asciiTheme="minorHAnsi" w:hAnsiTheme="minorHAnsi" w:cstheme="minorHAnsi"/>
+          <w:sz w:val="20"/>
+          <w:szCs w:val="20"/>
+        </w:rPr>
+        <w:t>}</w:t>
       </w:r>
       <w:r>
         <w:rPr>
@@ -2375,8 +2767,8 @@
       </w:r>
     </w:p>
     <w:sectPr>
-      <w:headerReference w:type="default" r:id="rId7"/>
-      <w:footerReference w:type="default" r:id="rId8"/>
+      <w:headerReference w:type="default" r:id="rId8"/>
+      <w:footerReference w:type="default" r:id="rId9"/>
       <w:pgSz w:w="11906" w:h="16838"/>
       <w:pgMar w:top="567" w:right="1134" w:bottom="284" w:left="1701" w:header="709" w:footer="369" w:gutter="0"/>
       <w:cols w:space="708"/>

--- a/word/rel2.docx
+++ b/word/rel2.docx
@@ -2519,65 +2519,32 @@
               <w:jc w:val="both"/>
             </w:pPr>
             <w:r>
-              <w:rPr>
-                <w:noProof/>
-              </w:rPr>
-              <w:drawing>
-                <wp:anchor distT="0" distB="0" distL="114300" distR="114300" simplePos="0" relativeHeight="251658240" behindDoc="1" locked="0" layoutInCell="1" allowOverlap="1" wp14:anchorId="172680BB" wp14:editId="0A42CB0D">
-                  <wp:simplePos x="0" y="0"/>
-                  <wp:positionH relativeFrom="column">
-                    <wp:posOffset>621030</wp:posOffset>
-                  </wp:positionH>
-                  <wp:positionV relativeFrom="paragraph">
-                    <wp:posOffset>688340</wp:posOffset>
-                  </wp:positionV>
-                  <wp:extent cx="1228725" cy="676275"/>
-                  <wp:effectExtent l="0" t="0" r="9525" b="9525"/>
-                  <wp:wrapTopAndBottom/>
-                  <wp:docPr id="1" name="Imagem 1"/>
-                  <wp:cNvGraphicFramePr/>
-                  <a:graphic xmlns:a="http://schemas.openxmlformats.org/drawingml/2006/main">
-                    <a:graphicData uri="http://schemas.openxmlformats.org/drawingml/2006/picture">
-                      <pic:pic xmlns:pic="http://schemas.openxmlformats.org/drawingml/2006/picture">
-                        <pic:nvPicPr>
-                          <pic:cNvPr id="1" name="Imagem 1"/>
-                          <pic:cNvPicPr/>
-                        </pic:nvPicPr>
-                        <pic:blipFill>
-                          <a:blip r:embed="rId7">
-                            <a:extLst>
-                              <a:ext uri="{28A0092B-C50C-407E-A947-70E740481C1C}">
-                                <a14:useLocalDpi xmlns:a14="http://schemas.microsoft.com/office/drawing/2010/main" val="0"/>
-                              </a:ext>
-                            </a:extLst>
-                          </a:blip>
-                          <a:srcRect/>
-                          <a:stretch>
-                            <a:fillRect/>
-                          </a:stretch>
-                        </pic:blipFill>
-                        <pic:spPr bwMode="auto">
-                          <a:xfrm>
-                            <a:off x="0" y="0"/>
-                            <a:ext cx="1228725" cy="676275"/>
-                          </a:xfrm>
-                          <a:prstGeom prst="rect">
-                            <a:avLst/>
-                          </a:prstGeom>
-                          <a:noFill/>
-                          <a:ln>
-                            <a:noFill/>
-                          </a:ln>
-                        </pic:spPr>
-                      </pic:pic>
-                    </a:graphicData>
-                  </a:graphic>
-                </wp:anchor>
-              </w:drawing>
-            </w:r>
-            <w:r>
               <w:t xml:space="preserve"> Declaro que o executor atuou sob minha orientação e, portanto, ratifico a execução das atividades, conforme descrito neste documento.</w:t>
             </w:r>
+          </w:p>
+          <w:p>
+            <w:pPr>
+              <w:pStyle w:val="Rodap"/>
+              <w:jc w:val="both"/>
+            </w:pPr>
+          </w:p>
+          <w:p>
+            <w:pPr>
+              <w:pStyle w:val="Rodap"/>
+              <w:jc w:val="both"/>
+            </w:pPr>
+          </w:p>
+          <w:p>
+            <w:pPr>
+              <w:pStyle w:val="Rodap"/>
+              <w:jc w:val="both"/>
+            </w:pPr>
+          </w:p>
+          <w:p>
+            <w:pPr>
+              <w:pStyle w:val="Rodap"/>
+              <w:jc w:val="both"/>
+            </w:pPr>
           </w:p>
           <w:p>
             <w:pPr>
@@ -2767,8 +2734,8 @@
       </w:r>
     </w:p>
     <w:sectPr>
-      <w:headerReference w:type="default" r:id="rId8"/>
-      <w:footerReference w:type="default" r:id="rId9"/>
+      <w:headerReference w:type="default" r:id="rId7"/>
+      <w:footerReference w:type="default" r:id="rId8"/>
       <w:pgSz w:w="11906" w:h="16838"/>
       <w:pgMar w:top="567" w:right="1134" w:bottom="284" w:left="1701" w:header="709" w:footer="369" w:gutter="0"/>
       <w:cols w:space="708"/>
